--- a/Documents/Szakdoga_go_brrrrrrrrrrrrrr.docx
+++ b/Documents/Szakdoga_go_brrrrrrrrrrrrrr.docx
@@ -4,446 +4,197 @@
   <w:body>
     <w:p>
       <w:pPr>
-        <w:pStyle w:val="CustomHeading1"/>
-        <w:rPr>
-          <w:lang w:val="hu-HU"/>
-        </w:rPr>
-      </w:pPr>
-      <w:bookmarkStart w:id="0" w:name="_Toc58425813"/>
-      <w:bookmarkStart w:id="1" w:name="_Toc58545476"/>
-      <w:r>
-        <w:rPr>
-          <w:lang w:val="hu-HU"/>
-        </w:rPr>
-        <w:t xml:space="preserve">1 </w:t>
-      </w:r>
-      <w:r>
-        <w:rPr>
-          <w:lang w:val="hu-HU"/>
-        </w:rPr>
-        <w:t>Bevezetés</w:t>
+        <w:pStyle w:val="CustomHeading2"/>
+      </w:pPr>
+      <w:bookmarkStart w:id="0" w:name="_Toc58425814"/>
+      <w:bookmarkStart w:id="1" w:name="_Toc58545479"/>
+      <w:r>
+        <w:t xml:space="preserve">3 </w:t>
+      </w:r>
+      <w:r>
+        <w:t>Technológiák</w:t>
       </w:r>
       <w:bookmarkEnd w:id="0"/>
       <w:bookmarkEnd w:id="1"/>
     </w:p>
     <w:p>
       <w:pPr>
-        <w:pStyle w:val="CustomforThesis"/>
-      </w:pPr>
-      <w:r>
-        <w:t xml:space="preserve">Szakdolgozatom célja egy olyan szoftver fejlesztése </w:t>
-      </w:r>
-      <w:r>
-        <w:t>virtuális valóság</w:t>
-      </w:r>
-      <w:r>
-        <w:t xml:space="preserve"> szemüvegre, melyet fel lehet használni nyak rehabilitációs gyakorlatokra, vagy a nyak mozgatására, hétköznapi környezetben.</w:t>
-      </w:r>
+        <w:pStyle w:val="CustomHeading2"/>
+      </w:pPr>
+      <w:bookmarkStart w:id="2" w:name="_Toc58545480"/>
+      <w:r>
+        <w:t xml:space="preserve">3.1 </w:t>
+      </w:r>
+      <w:r>
+        <w:t xml:space="preserve">Samsung </w:t>
+      </w:r>
+      <w:proofErr w:type="spellStart"/>
+      <w:r>
+        <w:t>Gear</w:t>
+      </w:r>
+      <w:proofErr w:type="spellEnd"/>
+      <w:r>
+        <w:t xml:space="preserve"> VR</w:t>
+      </w:r>
+      <w:bookmarkEnd w:id="2"/>
+    </w:p>
+    <w:p>
+      <w:pPr>
+        <w:pStyle w:val="CustomforThesis"/>
+      </w:pPr>
+      <w:r>
+        <w:t xml:space="preserve">A </w:t>
+      </w:r>
+      <w:proofErr w:type="spellStart"/>
+      <w:r>
+        <w:t>Gear</w:t>
+      </w:r>
+      <w:proofErr w:type="spellEnd"/>
+      <w:r>
+        <w:t xml:space="preserve"> VR a Samsung Electronics és az </w:t>
+      </w:r>
+      <w:proofErr w:type="spellStart"/>
+      <w:r>
+        <w:t>Oculus</w:t>
+      </w:r>
+      <w:proofErr w:type="spellEnd"/>
+      <w:r>
+        <w:t xml:space="preserve"> VR együttműködésében fejlesztett, és a Samsung által gyártott virtuális valóság szemüveg. A szemüveg magában nem tartalmaz kijelzőt, csak Samsung okostelefonnal együttesen lehet használni. </w:t>
+      </w:r>
+    </w:p>
+    <w:p>
+      <w:pPr>
+        <w:pStyle w:val="CustomforThesis"/>
+      </w:pPr>
+      <w:r>
+        <w:t xml:space="preserve">A </w:t>
+      </w:r>
+      <w:proofErr w:type="spellStart"/>
+      <w:r>
+        <w:t>Gear</w:t>
+      </w:r>
+      <w:proofErr w:type="spellEnd"/>
+      <w:r>
+        <w:t xml:space="preserve"> VR előnye a mobilitás, és emiatt is választottam a szoftverem platformjának. A virtuális valóság szemüvegek nagyrésze igényel egy középkategóriás asztali számítógépet, </w:t>
+      </w:r>
+      <w:proofErr w:type="spellStart"/>
+      <w:r>
+        <w:t>lighthouse</w:t>
+      </w:r>
+      <w:proofErr w:type="spellEnd"/>
+      <w:r>
+        <w:t xml:space="preserve"> modulokat, és többségüknek nincs kábelmentes támogatása.</w:t>
+      </w:r>
+      <w:r>
+        <w:t xml:space="preserve"> A </w:t>
+      </w:r>
+      <w:proofErr w:type="spellStart"/>
+      <w:r>
+        <w:t>lighthouse</w:t>
+      </w:r>
+      <w:proofErr w:type="spellEnd"/>
+      <w:r>
+        <w:t xml:space="preserve"> modulok feladata nyomon követni a szemüveget a térben, így a szemüveg funkcionalitása erősen függ ezektől a moduloktól. Olyan terekben, ahol nem lehet </w:t>
+      </w:r>
+      <w:proofErr w:type="spellStart"/>
+      <w:r>
+        <w:t>lighthouse</w:t>
+      </w:r>
+      <w:proofErr w:type="spellEnd"/>
+      <w:r>
+        <w:t xml:space="preserve"> modult felszerelni, vagy nem látja jól a szemüveget, nem tud működni egy olyan szemüveg, ami ilyen technológián alapszik. Fontos, hogy a felhasználó megőrizze a mobilitását a szemüveg viselése közben is, így a kábeles szemüvegeknél akadályt jelenthet a kábel. Egy középkategóriás asztali számítógép pedig nem található meg minden háztartásban. Így a </w:t>
+      </w:r>
+      <w:proofErr w:type="spellStart"/>
+      <w:r>
+        <w:t>Gear</w:t>
+      </w:r>
+      <w:proofErr w:type="spellEnd"/>
+      <w:r>
+        <w:t xml:space="preserve"> VR előkészületek, és kényelmetlenségek nélkül használható, bárhol bármikor.</w:t>
+      </w:r>
+    </w:p>
+    <w:p>
+      <w:pPr>
+        <w:pStyle w:val="CustomforThesis"/>
+      </w:pPr>
+      <w:r>
+        <w:t xml:space="preserve">A </w:t>
+      </w:r>
+      <w:proofErr w:type="spellStart"/>
+      <w:r>
+        <w:t>Gear</w:t>
+      </w:r>
+      <w:proofErr w:type="spellEnd"/>
+      <w:r>
+        <w:t xml:space="preserve"> VR szemüveg lehetőséget ad </w:t>
+      </w:r>
+      <w:proofErr w:type="spellStart"/>
+      <w:r>
+        <w:t>lighthouse</w:t>
+      </w:r>
+      <w:proofErr w:type="spellEnd"/>
+      <w:r>
+        <w:t xml:space="preserve"> modulok nélkül is a virtuális látótér mozgatására 3 tengelyen</w:t>
+      </w:r>
+      <w:r>
+        <w:t>, le-fel, jobbra-balra fordítás, jobbra-balra döntés</w:t>
+      </w:r>
+      <w:r>
+        <w:t xml:space="preserve">, valamint a szemüveg oldalán lévő </w:t>
+      </w:r>
+      <w:r>
+        <w:t>panel megérintése helyettesíti a kattintást. Így a fej mozgatásával, és a panel megérintésével tudunk navigálni virtuális térben.</w:t>
+      </w:r>
+    </w:p>
+    <w:p>
+      <w:pPr>
+        <w:pStyle w:val="CustomforThesis"/>
+      </w:pPr>
+      <w:r>
+        <w:t xml:space="preserve">A </w:t>
+      </w:r>
+      <w:proofErr w:type="spellStart"/>
+      <w:r>
+        <w:t>Gear</w:t>
+      </w:r>
+      <w:proofErr w:type="spellEnd"/>
+      <w:r>
+        <w:t xml:space="preserve"> VR rendelkezik kontrollerrel, de mivel nem szükséges a gyakorlatokhoz, ezért a szoftverben nincs szükség kontroller támogatásra.</w:t>
+      </w:r>
+    </w:p>
+    <w:p>
+      <w:pPr>
+        <w:pStyle w:val="CustomHeading2"/>
+      </w:pPr>
+      <w:bookmarkStart w:id="3" w:name="_Toc58545481"/>
+      <w:r>
+        <w:t xml:space="preserve">3.2 </w:t>
+      </w:r>
+      <w:r>
+        <w:t>Fejlesztői eszközök</w:t>
+      </w:r>
+      <w:bookmarkEnd w:id="3"/>
+    </w:p>
+    <w:p>
+      <w:pPr>
+        <w:pStyle w:val="CustomHeading3"/>
+      </w:pPr>
+      <w:bookmarkStart w:id="4" w:name="_Toc58545482"/>
+      <w:r>
+        <w:t xml:space="preserve">3.2.1 </w:t>
+      </w:r>
+      <w:proofErr w:type="spellStart"/>
+      <w:r>
+        <w:t>Unity</w:t>
+      </w:r>
+      <w:proofErr w:type="spellEnd"/>
       <w:r>
         <w:t xml:space="preserve"> </w:t>
       </w:r>
       <w:r>
-        <w:t>A szoftver egyszerű nyak mozgatási utasítások sorozatát mutatja a felhasználónak, érdekesebb alternatívát nyújt a mozgáshoz. A virtuális környezet motiválhat olyan személyeket is a mozgásra, akik kevesebbet mozognak, szívesebben töltik az idejüket online, vagy más okokból nem akarnak vagy nem tudnak mozogni</w:t>
-      </w:r>
-      <w:r>
-        <w:t>, illetve elterelheti a figyelmüket a fájdalomról olyan személyeknek</w:t>
-      </w:r>
-      <w:r>
-        <w:t>,</w:t>
-      </w:r>
-      <w:r>
-        <w:t xml:space="preserve"> akik sérülés vagy fájdalom miatt nehezebben tudnak mozogni</w:t>
-      </w:r>
-      <w:r>
-        <w:t>.</w:t>
-      </w:r>
-    </w:p>
-    <w:p>
-      <w:pPr>
-        <w:pStyle w:val="CustomforThesis"/>
-      </w:pPr>
-      <w:r>
-        <w:t>Informatikusként sok időt töltök számítógép előtt</w:t>
-      </w:r>
-      <w:r>
-        <w:t xml:space="preserve">, ami gyakran nyakfájdalomhoz vezet. Ez a probléma fennáll </w:t>
-      </w:r>
-      <w:r>
-        <w:t>sok</w:t>
-      </w:r>
-      <w:r>
-        <w:t xml:space="preserve"> iroda munkát végző személynél, így az elsődleges célközönség a hétköznapi, mozgáshiány miatt nyakfájdalomtól szenvedő személyek. Másodlagos célközönségként a nyaktraumát szenvedett személyeneket célzom meg. A program </w:t>
-      </w:r>
-      <w:r>
-        <w:t>lehetőséget</w:t>
-      </w:r>
-      <w:r>
-        <w:t xml:space="preserve"> ad a felhasználóknak</w:t>
-      </w:r>
-      <w:r>
-        <w:t>,</w:t>
-      </w:r>
-      <w:r>
-        <w:t xml:space="preserve"> hogy egyéni tornákat készítsenek, így gyógytornászok egyéni nyakmozgató feladatokat tudnak készíteni betegeiknek</w:t>
-      </w:r>
-      <w:r>
-        <w:t>.</w:t>
-      </w:r>
-    </w:p>
-    <w:p>
-      <w:pPr>
-        <w:pStyle w:val="CustomforThesis"/>
-      </w:pPr>
-      <w:r>
-        <w:t>A szakdolgozatom alatt fejlesztett szoftvert szeretném később komolyabb célokra is felhasználni</w:t>
-      </w:r>
-      <w:r>
-        <w:t>, például TDK, vagy akár kutatás</w:t>
-      </w:r>
-      <w:r>
-        <w:t>i célra</w:t>
-      </w:r>
-      <w:r>
-        <w:t xml:space="preserve">, mivel </w:t>
-      </w:r>
-      <w:r>
-        <w:t xml:space="preserve">az emberek 70%-a </w:t>
-      </w:r>
-      <w:r>
-        <w:t xml:space="preserve">szenved </w:t>
-      </w:r>
-      <w:r>
-        <w:t>nyakfájdalomtól</w:t>
-      </w:r>
-      <w:r>
-        <w:t xml:space="preserve"> élete során</w:t>
-      </w:r>
-      <w:r>
-        <w:t xml:space="preserve"> [1], így fontosnak tartom ennek a témának az alapos körbejárását.</w:t>
-      </w:r>
-    </w:p>
-    <w:p>
-      <w:pPr>
-        <w:rPr>
-          <w:rFonts w:ascii="Times New Roman" w:eastAsiaTheme="majorEastAsia" w:hAnsi="Times New Roman" w:cstheme="majorBidi"/>
-          <w:b/>
-          <w:sz w:val="28"/>
-          <w:szCs w:val="32"/>
-          <w:lang w:val="en-US"/>
-        </w:rPr>
-      </w:pPr>
-    </w:p>
-    <w:p>
-      <w:pPr>
-        <w:pStyle w:val="CustomHeading1"/>
-      </w:pPr>
-      <w:bookmarkStart w:id="2" w:name="_Toc58545477"/>
-      <w:r>
-        <w:t xml:space="preserve">2 </w:t>
-      </w:r>
-      <w:r>
-        <w:rPr>
-          <w:lang w:val="hu-HU"/>
-        </w:rPr>
-        <w:t>Hasonló</w:t>
-      </w:r>
-      <w:r>
-        <w:rPr>
-          <w:lang w:val="hu-HU"/>
-        </w:rPr>
-        <w:t xml:space="preserve"> termékek</w:t>
-      </w:r>
-      <w:bookmarkEnd w:id="2"/>
-    </w:p>
-    <w:p>
-      <w:pPr>
-        <w:pStyle w:val="CustomHeading2"/>
-      </w:pPr>
-      <w:bookmarkStart w:id="3" w:name="_Toc58545478"/>
-      <w:r>
-        <w:t xml:space="preserve">2.1 </w:t>
-      </w:r>
-      <w:proofErr w:type="spellStart"/>
-      <w:r>
-        <w:t>XRHealth</w:t>
-      </w:r>
-      <w:bookmarkEnd w:id="3"/>
-      <w:proofErr w:type="spellEnd"/>
-    </w:p>
-    <w:p>
-      <w:pPr>
-        <w:pStyle w:val="CustomforThesis"/>
-      </w:pPr>
-      <w:r>
-        <w:t xml:space="preserve">Az Egyesült Államokbeli Brookline városban található </w:t>
-      </w:r>
-      <w:proofErr w:type="spellStart"/>
-      <w:r>
-        <w:t>XRHealth</w:t>
-      </w:r>
-      <w:proofErr w:type="spellEnd"/>
-      <w:r>
-        <w:t xml:space="preserve"> vállalat kiterjesztett valóság</w:t>
-      </w:r>
-      <w:r>
-        <w:t xml:space="preserve">, elsősorban virtuális valóság, </w:t>
-      </w:r>
-      <w:r>
-        <w:t>alapú gyógymódokkal foglalkozik</w:t>
-      </w:r>
-      <w:r>
-        <w:t xml:space="preserve">, például gyógytorna, stressz és szorongás kezelés, fájdalom csillapítás, </w:t>
-      </w:r>
-      <w:r>
-        <w:t>figyelemhiányos hiperaktivitás-zavar</w:t>
-      </w:r>
-      <w:r>
-        <w:t xml:space="preserve"> kezelés, memória javítás. Ezen kívül fejlesztenek szoftvert csoportterápiák támogatásához, és 2020-ban indítottak egy Codiv-19 utáni rehabilitációs programot.</w:t>
-      </w:r>
-    </w:p>
-    <w:p>
-      <w:pPr>
-        <w:pStyle w:val="CustomforThesis"/>
-      </w:pPr>
-      <w:r>
-        <w:t>Nyak rehabilitációs szoftverük, az N-140 (</w:t>
-      </w:r>
-      <w:proofErr w:type="spellStart"/>
-      <w:r>
-        <w:t>Rotate</w:t>
-      </w:r>
-      <w:proofErr w:type="spellEnd"/>
-      <w:r>
-        <w:t xml:space="preserve">) a gerincoszlopi régió hagyományos rehabilitációját és a gerincoszlop mozgástartományának </w:t>
-      </w:r>
-      <w:r>
-        <w:t>felbecslését, virtuális valóságban végző szoftver.</w:t>
-      </w:r>
-      <w:r>
-        <w:t xml:space="preserve"> A szoftver egy egyszerű játék, aminek a gyakorlatai használhatóak hagyományos fizikoterápiai, vagy önálló otthoni mozgásra</w:t>
-      </w:r>
-      <w:r>
-        <w:t xml:space="preserve"> [2]</w:t>
-      </w:r>
-      <w:r>
-        <w:t>.</w:t>
-      </w:r>
-    </w:p>
-    <w:p>
-      <w:pPr>
-        <w:pStyle w:val="CustomforThesis"/>
-      </w:pPr>
-      <w:r>
-        <w:t xml:space="preserve">A szoftver kompatibilis több virtuális valóság szemüveggel, de csak </w:t>
-      </w:r>
-      <w:proofErr w:type="spellStart"/>
-      <w:r>
-        <w:t>XRHealth</w:t>
-      </w:r>
-      <w:proofErr w:type="spellEnd"/>
-      <w:r>
-        <w:t xml:space="preserve"> fiókkal és Egyesül Államokbeli egészségbiztosítással lehetséges használni.</w:t>
-      </w:r>
-      <w:r>
-        <w:rPr>
-          <w:noProof/>
-        </w:rPr>
-        <w:t xml:space="preserve"> </w:t>
-      </w:r>
-      <w:bookmarkStart w:id="4" w:name="_Toc58425814"/>
-      <w:bookmarkStart w:id="5" w:name="_Toc58545479"/>
-    </w:p>
-    <w:p>
-      <w:pPr>
-        <w:pStyle w:val="CustomHeading2"/>
-      </w:pPr>
-      <w:r>
-        <w:t xml:space="preserve">3 </w:t>
-      </w:r>
-      <w:r>
-        <w:t>Technológiák</w:t>
+        <w:t>Motor</w:t>
       </w:r>
       <w:bookmarkEnd w:id="4"/>
-      <w:bookmarkEnd w:id="5"/>
-    </w:p>
-    <w:p>
-      <w:pPr>
-        <w:pStyle w:val="CustomHeading2"/>
-      </w:pPr>
-      <w:bookmarkStart w:id="6" w:name="_Toc58545480"/>
-      <w:r>
-        <w:t xml:space="preserve">3.1 </w:t>
-      </w:r>
-      <w:r>
-        <w:t xml:space="preserve">Samsung </w:t>
-      </w:r>
-      <w:proofErr w:type="spellStart"/>
-      <w:r>
-        <w:t>Gear</w:t>
-      </w:r>
-      <w:proofErr w:type="spellEnd"/>
-      <w:r>
-        <w:t xml:space="preserve"> VR</w:t>
-      </w:r>
-      <w:bookmarkEnd w:id="6"/>
-    </w:p>
-    <w:p>
-      <w:pPr>
-        <w:pStyle w:val="CustomforThesis"/>
-      </w:pPr>
-      <w:r>
-        <w:t xml:space="preserve">A </w:t>
-      </w:r>
-      <w:proofErr w:type="spellStart"/>
-      <w:r>
-        <w:t>Gear</w:t>
-      </w:r>
-      <w:proofErr w:type="spellEnd"/>
-      <w:r>
-        <w:t xml:space="preserve"> VR a Samsung Electronics és az </w:t>
-      </w:r>
-      <w:proofErr w:type="spellStart"/>
-      <w:r>
-        <w:t>Oculus</w:t>
-      </w:r>
-      <w:proofErr w:type="spellEnd"/>
-      <w:r>
-        <w:t xml:space="preserve"> VR együttműködésében fejlesztett, és a Samsung által gyártott virtuális valóság szemüveg. A szemüveg magában nem tartalmaz kijelzőt, csak Samsung okostelefonnal együttesen lehet használni. </w:t>
-      </w:r>
-    </w:p>
-    <w:p>
-      <w:pPr>
-        <w:pStyle w:val="CustomforThesis"/>
-      </w:pPr>
-      <w:r>
-        <w:t xml:space="preserve">A </w:t>
-      </w:r>
-      <w:proofErr w:type="spellStart"/>
-      <w:r>
-        <w:t>Gear</w:t>
-      </w:r>
-      <w:proofErr w:type="spellEnd"/>
-      <w:r>
-        <w:t xml:space="preserve"> VR előnye a mobilitás, és emiatt is választottam a szoftverem platformjának. A virtuális valóság szemüvegek nagyrésze igényel egy középkategóriás asztali számítógépet, </w:t>
-      </w:r>
-      <w:proofErr w:type="spellStart"/>
-      <w:r>
-        <w:t>lighthouse</w:t>
-      </w:r>
-      <w:proofErr w:type="spellEnd"/>
-      <w:r>
-        <w:t xml:space="preserve"> modulokat, és többségüknek nincs kábelmentes támogatása.</w:t>
-      </w:r>
-      <w:r>
-        <w:t xml:space="preserve"> A </w:t>
-      </w:r>
-      <w:proofErr w:type="spellStart"/>
-      <w:r>
-        <w:t>lighthouse</w:t>
-      </w:r>
-      <w:proofErr w:type="spellEnd"/>
-      <w:r>
-        <w:t xml:space="preserve"> modulok feladata nyomon követni a szemüveget a térben, így a szemüveg funkcionalitása erősen függ ezektől a moduloktól. Olyan terekben, ahol nem lehet </w:t>
-      </w:r>
-      <w:proofErr w:type="spellStart"/>
-      <w:r>
-        <w:t>lighthouse</w:t>
-      </w:r>
-      <w:proofErr w:type="spellEnd"/>
-      <w:r>
-        <w:t xml:space="preserve"> modult felszerelni, vagy nem látja jól a szemüveget, nem tud működni egy olyan szemüveg, ami ilyen technológián alapszik. Fontos, hogy a felhasználó megőrizze a mobilitását a szemüveg viselése közben is, így a kábeles szemüvegeknél akadályt jelenthet a kábel. Egy középkategóriás asztali számítógép pedig nem található meg minden háztartásban. Így a </w:t>
-      </w:r>
-      <w:proofErr w:type="spellStart"/>
-      <w:r>
-        <w:t>Gear</w:t>
-      </w:r>
-      <w:proofErr w:type="spellEnd"/>
-      <w:r>
-        <w:t xml:space="preserve"> VR előkészületek, és kényelmetlenségek nélkül használható, bárhol bármikor.</w:t>
-      </w:r>
-    </w:p>
-    <w:p>
-      <w:pPr>
-        <w:pStyle w:val="CustomforThesis"/>
-      </w:pPr>
-      <w:r>
-        <w:t xml:space="preserve">A </w:t>
-      </w:r>
-      <w:proofErr w:type="spellStart"/>
-      <w:r>
-        <w:t>Gear</w:t>
-      </w:r>
-      <w:proofErr w:type="spellEnd"/>
-      <w:r>
-        <w:t xml:space="preserve"> VR szemüveg lehetőséget ad </w:t>
-      </w:r>
-      <w:proofErr w:type="spellStart"/>
-      <w:r>
-        <w:t>lighthouse</w:t>
-      </w:r>
-      <w:proofErr w:type="spellEnd"/>
-      <w:r>
-        <w:t xml:space="preserve"> modulok nélkül is a virtuális látótér mozgatására 3 tengelyen</w:t>
-      </w:r>
-      <w:r>
-        <w:t>, le-fel, jobbra-balra fordítás, jobbra-balra döntés</w:t>
-      </w:r>
-      <w:r>
-        <w:t xml:space="preserve">, valamint a szemüveg oldalán lévő </w:t>
-      </w:r>
-      <w:r>
-        <w:t>panel megérintése helyettesíti a kattintást. Így a fej mozgatásával, és a panel megérintésével tudunk navigálni virtuális térben.</w:t>
-      </w:r>
-    </w:p>
-    <w:p>
-      <w:pPr>
-        <w:pStyle w:val="CustomforThesis"/>
-      </w:pPr>
-      <w:r>
-        <w:t xml:space="preserve">A </w:t>
-      </w:r>
-      <w:proofErr w:type="spellStart"/>
-      <w:r>
-        <w:t>Gear</w:t>
-      </w:r>
-      <w:proofErr w:type="spellEnd"/>
-      <w:r>
-        <w:t xml:space="preserve"> VR rendelkezik kontrollerrel, de mivel nem szükséges a gyakorlatokhoz, ezért a szoftverben nincs szükség kontroller támogatásra.</w:t>
-      </w:r>
-    </w:p>
-    <w:p>
-      <w:pPr>
-        <w:pStyle w:val="CustomHeading2"/>
-      </w:pPr>
-      <w:bookmarkStart w:id="7" w:name="_Toc58545481"/>
-      <w:r>
-        <w:t xml:space="preserve">3.2 </w:t>
-      </w:r>
-      <w:r>
-        <w:t>Fejlesztői eszközök</w:t>
-      </w:r>
-      <w:bookmarkEnd w:id="7"/>
-    </w:p>
-    <w:p>
-      <w:pPr>
-        <w:pStyle w:val="CustomHeading3"/>
-      </w:pPr>
-      <w:bookmarkStart w:id="8" w:name="_Toc58545482"/>
-      <w:r>
-        <w:t xml:space="preserve">3.2.1 </w:t>
-      </w:r>
-      <w:proofErr w:type="spellStart"/>
-      <w:r>
-        <w:t>Unity</w:t>
-      </w:r>
-      <w:proofErr w:type="spellEnd"/>
-      <w:r>
-        <w:t xml:space="preserve"> </w:t>
-      </w:r>
-      <w:r>
-        <w:t>Motor</w:t>
-      </w:r>
-      <w:bookmarkEnd w:id="8"/>
     </w:p>
     <w:p>
       <w:pPr>
@@ -630,11 +381,12 @@
       <w:pPr>
         <w:pStyle w:val="CustomHeading3"/>
       </w:pPr>
-      <w:bookmarkStart w:id="9" w:name="_Toc58545483"/>
-      <w:r>
+      <w:bookmarkStart w:id="5" w:name="_Toc58545483"/>
+      <w:r>
+        <w:lastRenderedPageBreak/>
         <w:t>3.2.2 Integrált fejlesztői környezet</w:t>
       </w:r>
-      <w:bookmarkEnd w:id="9"/>
+      <w:bookmarkEnd w:id="5"/>
     </w:p>
     <w:p>
       <w:pPr>
@@ -885,11 +637,11 @@
       <w:pPr>
         <w:pStyle w:val="CustomHeading3"/>
       </w:pPr>
-      <w:bookmarkStart w:id="10" w:name="_Toc58545484"/>
+      <w:bookmarkStart w:id="6" w:name="_Toc58545484"/>
       <w:r>
         <w:t>3.2.3 Verzió kezelés</w:t>
       </w:r>
-      <w:bookmarkEnd w:id="10"/>
+      <w:bookmarkEnd w:id="6"/>
     </w:p>
     <w:p>
       <w:pPr>
@@ -946,7 +698,7 @@
       <w:r>
         <w:t xml:space="preserve"> készített szoftver</w:t>
       </w:r>
-      <w:bookmarkStart w:id="11" w:name="_Toc58425815"/>
+      <w:bookmarkStart w:id="7" w:name="_Toc58425815"/>
     </w:p>
     <w:p>
       <w:pPr>
@@ -960,7 +712,7 @@
           <w:lang w:val="hu-HU"/>
         </w:rPr>
       </w:pPr>
-      <w:bookmarkStart w:id="12" w:name="_Toc58545485"/>
+      <w:bookmarkStart w:id="8" w:name="_Toc58545485"/>
       <w:r>
         <w:rPr>
           <w:lang w:val="hu-HU"/>
@@ -973,143 +725,143 @@
         </w:rPr>
         <w:t>Megvalósítandó feladatok</w:t>
       </w:r>
+      <w:bookmarkEnd w:id="7"/>
+      <w:bookmarkEnd w:id="8"/>
+    </w:p>
+    <w:p>
+      <w:pPr>
+        <w:pStyle w:val="CustomHeading2"/>
+      </w:pPr>
+      <w:bookmarkStart w:id="9" w:name="_Toc58545486"/>
+      <w:bookmarkStart w:id="10" w:name="_Toc58425816"/>
+      <w:r>
+        <w:t xml:space="preserve">4.1 </w:t>
+      </w:r>
+      <w:proofErr w:type="spellStart"/>
+      <w:r>
+        <w:t>Raycasting</w:t>
+      </w:r>
+      <w:proofErr w:type="spellEnd"/>
+      <w:r>
+        <w:t xml:space="preserve"> implementálás</w:t>
+      </w:r>
+      <w:bookmarkEnd w:id="9"/>
+    </w:p>
+    <w:p>
+      <w:pPr>
+        <w:pStyle w:val="CustomforThesis"/>
+      </w:pPr>
+      <w:r>
+        <w:t xml:space="preserve">A </w:t>
+      </w:r>
+      <w:proofErr w:type="spellStart"/>
+      <w:r>
+        <w:t>Raycasting</w:t>
+      </w:r>
+      <w:proofErr w:type="spellEnd"/>
+      <w:r>
+        <w:t xml:space="preserve"> egy láthatatlan sugár kilövése, hogy megkapjuk a sugár útjába eső testeket. Elengedhetetlen az implementálása, ha tudni akarjuk, hogy mire néz a felhasználó, ennek a szoftvernek a kontextusában pedig, elengedhetetlen, ha tudni akarjuk, hogy megfelelő irányba mozgatja a felhasználó a fejét.</w:t>
+      </w:r>
+    </w:p>
+    <w:p>
+      <w:pPr>
+        <w:pStyle w:val="CustomforThesis"/>
+      </w:pPr>
+      <w:r>
+        <w:t xml:space="preserve">A gyakorlat közben a szoftver objektumokat fog mutatni a felhasználónak, amikre a rá kell néznie. A </w:t>
+      </w:r>
+      <w:proofErr w:type="spellStart"/>
+      <w:r>
+        <w:t>raycasting</w:t>
+      </w:r>
+      <w:proofErr w:type="spellEnd"/>
+      <w:r>
+        <w:t xml:space="preserve"> ebben fog segíteni, hogy a program tudja mikor néz a felhasználó az objektumra. Ebben egy kis fókuszpont fogja segíteni, ami a szemüveg képernyőjének közepén fog elhelyezkedni.</w:t>
+      </w:r>
+    </w:p>
+    <w:p>
+      <w:pPr>
+        <w:pStyle w:val="CustomforThesis"/>
+      </w:pPr>
+    </w:p>
+    <w:p>
+      <w:pPr>
+        <w:pStyle w:val="CustomHeading2"/>
+      </w:pPr>
+      <w:bookmarkStart w:id="11" w:name="_Toc58545487"/>
+      <w:r>
+        <w:t xml:space="preserve">4.2 </w:t>
+      </w:r>
+      <w:r>
+        <w:t>Véletlenszerű</w:t>
+      </w:r>
+      <w:r>
+        <w:t xml:space="preserve"> o</w:t>
+      </w:r>
+      <w:r>
+        <w:t xml:space="preserve">bjektum </w:t>
+      </w:r>
+      <w:r>
+        <w:t xml:space="preserve">pozíció </w:t>
+      </w:r>
+      <w:r>
+        <w:t>generálás</w:t>
+      </w:r>
       <w:bookmarkEnd w:id="11"/>
+    </w:p>
+    <w:p>
+      <w:pPr>
+        <w:pStyle w:val="CustomforThesis"/>
+      </w:pPr>
+      <w:r>
+        <w:t xml:space="preserve">Lesz lehetőség nem előre létrehozott gyakorlatra is, amin a szoftver </w:t>
+      </w:r>
+      <w:r>
+        <w:t>véletlenszerű</w:t>
+      </w:r>
+      <w:r>
+        <w:t xml:space="preserve"> pozíciókra generálja az objektumokat. Fontos, hogy a generálás egy előre meghatározott téren belül történjen, ha az objektum a felhasználó látóterén vagy mozgásterén kívül, vagy ha nagyon messze lévő pozícióra generálódik, akkor az megszakíthatja a gyakorlat folyamatosságát. Ezért a generáláshoz előre megszabott tér valójában egy görb</w:t>
+      </w:r>
+      <w:r>
+        <w:t>ített</w:t>
+      </w:r>
+      <w:r>
+        <w:t xml:space="preserve"> </w:t>
+      </w:r>
+      <w:r>
+        <w:t>téglalap</w:t>
+      </w:r>
+      <w:r>
+        <w:t xml:space="preserve">, aminek minden pontja </w:t>
+      </w:r>
+      <w:r>
+        <w:lastRenderedPageBreak/>
+        <w:t xml:space="preserve">ugyan olyan távolságra van a felhasználótól. </w:t>
+      </w:r>
+      <w:r>
+        <w:t>Az oldalainak hosszát pedig a mozgékonysági változó fogja megszabni. A téglalapból ki kell még hagyni a jelenlegi objektum méretének megfelelő részt ott, ahol a jelenlegi objektum van, ez biztosítja, hogy a következő objektum mindenképp a tér egy másik részén fog megjelenni.</w:t>
+      </w:r>
+    </w:p>
+    <w:p>
+      <w:pPr>
+        <w:pStyle w:val="CustomforThesis"/>
+      </w:pPr>
+      <w:r>
+        <w:t>Így amikor a felhasználó ránéz az objektumra, az objektum koordinátáit megváltoztatjuk a téglalap egyik véletlenszerű koordinátájára.</w:t>
+      </w:r>
+    </w:p>
+    <w:p>
+      <w:pPr>
+        <w:pStyle w:val="CustomHeading2"/>
+      </w:pPr>
+      <w:bookmarkStart w:id="12" w:name="_Toc58545488"/>
+      <w:r>
+        <w:t xml:space="preserve">4.3 </w:t>
+      </w:r>
+      <w:r>
+        <w:t>Mozgékonyság változ</w:t>
+      </w:r>
       <w:bookmarkEnd w:id="12"/>
-    </w:p>
-    <w:p>
-      <w:pPr>
-        <w:pStyle w:val="CustomHeading2"/>
-      </w:pPr>
-      <w:bookmarkStart w:id="13" w:name="_Toc58545486"/>
-      <w:bookmarkStart w:id="14" w:name="_Toc58425816"/>
-      <w:r>
-        <w:t xml:space="preserve">4.1 </w:t>
-      </w:r>
-      <w:proofErr w:type="spellStart"/>
-      <w:r>
-        <w:t>Raycasting</w:t>
-      </w:r>
-      <w:proofErr w:type="spellEnd"/>
-      <w:r>
-        <w:t xml:space="preserve"> implementálás</w:t>
-      </w:r>
-      <w:bookmarkEnd w:id="13"/>
-    </w:p>
-    <w:p>
-      <w:pPr>
-        <w:pStyle w:val="CustomforThesis"/>
-      </w:pPr>
-      <w:r>
-        <w:t xml:space="preserve">A </w:t>
-      </w:r>
-      <w:proofErr w:type="spellStart"/>
-      <w:r>
-        <w:t>Raycasting</w:t>
-      </w:r>
-      <w:proofErr w:type="spellEnd"/>
-      <w:r>
-        <w:t xml:space="preserve"> egy láthatatlan sugár kilövése, hogy megkapjuk a sugár útjába eső testeket. Elengedhetetlen az implementálása, ha tudni akarjuk, hogy mire néz a felhasználó, ennek a szoftvernek a kontextusában pedig, elengedhetetlen, ha tudni akarjuk, hogy megfelelő irányba mozgatja a felhasználó a fejét.</w:t>
-      </w:r>
-    </w:p>
-    <w:p>
-      <w:pPr>
-        <w:pStyle w:val="CustomforThesis"/>
-      </w:pPr>
-      <w:r>
-        <w:t xml:space="preserve">A gyakorlat közben a szoftver objektumokat fog mutatni a felhasználónak, amikre a rá kell néznie. A </w:t>
-      </w:r>
-      <w:proofErr w:type="spellStart"/>
-      <w:r>
-        <w:t>raycasting</w:t>
-      </w:r>
-      <w:proofErr w:type="spellEnd"/>
-      <w:r>
-        <w:t xml:space="preserve"> ebben fog segíteni, hogy a program tudja mikor néz a felhasználó az objektumra. Ebben egy kis fókuszpont fogja segíteni, ami a szemüveg képernyőjének közepén fog elhelyezkedni.</w:t>
-      </w:r>
-    </w:p>
-    <w:p>
-      <w:pPr>
-        <w:pStyle w:val="CustomforThesis"/>
-      </w:pPr>
-    </w:p>
-    <w:p>
-      <w:pPr>
-        <w:pStyle w:val="CustomHeading2"/>
-      </w:pPr>
-      <w:bookmarkStart w:id="15" w:name="_Toc58545487"/>
-      <w:r>
-        <w:t xml:space="preserve">4.2 </w:t>
-      </w:r>
-      <w:r>
-        <w:t>Véletlenszerű</w:t>
-      </w:r>
-      <w:r>
-        <w:t xml:space="preserve"> o</w:t>
-      </w:r>
-      <w:r>
-        <w:t xml:space="preserve">bjektum </w:t>
-      </w:r>
-      <w:r>
-        <w:t xml:space="preserve">pozíció </w:t>
-      </w:r>
-      <w:r>
-        <w:t>generálás</w:t>
-      </w:r>
-      <w:bookmarkEnd w:id="15"/>
-    </w:p>
-    <w:p>
-      <w:pPr>
-        <w:pStyle w:val="CustomforThesis"/>
-      </w:pPr>
-      <w:r>
-        <w:t xml:space="preserve">Lesz lehetőség nem előre létrehozott gyakorlatra is, amin a szoftver </w:t>
-      </w:r>
-      <w:r>
-        <w:t>véletlenszerű</w:t>
-      </w:r>
-      <w:r>
-        <w:t xml:space="preserve"> pozíciókra generálja az objektumokat. Fontos, hogy a generálás egy előre meghatározott téren belül történjen, ha az objektum a felhasználó látóterén vagy mozgásterén kívül, vagy ha nagyon </w:t>
-      </w:r>
-      <w:r>
-        <w:lastRenderedPageBreak/>
-        <w:t>messze lévő pozícióra generálódik, akkor az megszakíthatja a gyakorlat folyamatosságát. Ezért a generáláshoz előre megszabott tér valójában egy görb</w:t>
-      </w:r>
-      <w:r>
-        <w:t>ített</w:t>
-      </w:r>
-      <w:r>
-        <w:t xml:space="preserve"> </w:t>
-      </w:r>
-      <w:r>
-        <w:t>téglalap</w:t>
-      </w:r>
-      <w:r>
-        <w:t xml:space="preserve">, aminek minden pontja ugyan olyan távolságra van a felhasználótól. </w:t>
-      </w:r>
-      <w:r>
-        <w:t>Az oldalainak hosszát pedig a mozgékonysági változó fogja megszabni. A téglalapból ki kell még hagyni a jelenlegi objektum méretének megfelelő részt ott, ahol a jelenlegi objektum van, ez biztosítja, hogy a következő objektum mindenképp a tér egy másik részén fog megjelenni.</w:t>
-      </w:r>
-    </w:p>
-    <w:p>
-      <w:pPr>
-        <w:pStyle w:val="CustomforThesis"/>
-      </w:pPr>
-      <w:r>
-        <w:t>Így amikor a felhasználó ránéz az objektumra, az objektum koordinátáit megváltoztatjuk a téglalap egyik véletlenszerű koordinátájára.</w:t>
-      </w:r>
-    </w:p>
-    <w:p>
-      <w:pPr>
-        <w:pStyle w:val="CustomHeading2"/>
-      </w:pPr>
-      <w:bookmarkStart w:id="16" w:name="_Toc58545488"/>
-      <w:r>
-        <w:t xml:space="preserve">4.3 </w:t>
-      </w:r>
-      <w:r>
-        <w:t>Mozgékonyság változ</w:t>
-      </w:r>
-      <w:bookmarkEnd w:id="16"/>
       <w:r>
         <w:t>ó</w:t>
       </w:r>
@@ -1186,14 +938,14 @@
       <w:pPr>
         <w:pStyle w:val="CustomHeading2"/>
       </w:pPr>
-      <w:bookmarkStart w:id="17" w:name="_Toc58545489"/>
+      <w:bookmarkStart w:id="13" w:name="_Toc58545489"/>
       <w:r>
         <w:t xml:space="preserve">4.4 </w:t>
       </w:r>
       <w:r>
         <w:t>Gyakorlat tervező</w:t>
       </w:r>
-      <w:bookmarkEnd w:id="17"/>
+      <w:bookmarkEnd w:id="13"/>
     </w:p>
     <w:p>
       <w:pPr>
@@ -1215,11 +967,11 @@
       <w:pPr>
         <w:pStyle w:val="CustomHeading2"/>
       </w:pPr>
-      <w:bookmarkStart w:id="18" w:name="_Toc58545490"/>
+      <w:bookmarkStart w:id="14" w:name="_Toc58545490"/>
       <w:r>
         <w:t>4.5 Felhasználói felület</w:t>
       </w:r>
-      <w:bookmarkEnd w:id="18"/>
+      <w:bookmarkEnd w:id="14"/>
     </w:p>
     <w:p>
       <w:pPr>
@@ -1229,7 +981,7 @@
         <w:t>A felhasználóknak a mozgás során nyugodt virtuális környezetben érdemes lenniük, ami nem tereli el a figyelmüket a feladatról, de eltereli a figyelmüket arról, hogy mozognak.</w:t>
       </w:r>
     </w:p>
-    <w:bookmarkEnd w:id="14"/>
+    <w:bookmarkEnd w:id="10"/>
     <w:p>
       <w:pPr>
         <w:pStyle w:val="CustomforThesis"/>
